--- a/QA-Automation-Teamwork-Assignment-March-2017.docx
+++ b/QA-Automation-Teamwork-Assignment-March-2017.docx
@@ -1,6 +1,6 @@
 
 <file path=word/document.xml><?xml version="1.0" encoding="utf-8"?>
-<w:document xmlns:wpc="http://schemas.microsoft.com/office/word/2010/wordprocessingCanvas" xmlns:mc="http://schemas.openxmlformats.org/markup-compatibility/2006" xmlns:o="urn:schemas-microsoft-com:office:office" xmlns:r="http://schemas.openxmlformats.org/officeDocument/2006/relationships" xmlns:m="http://schemas.openxmlformats.org/officeDocument/2006/math" xmlns:v="urn:schemas-microsoft-com:vml" xmlns:wp14="http://schemas.microsoft.com/office/word/2010/wordprocessingDrawing" xmlns:wp="http://schemas.openxmlformats.org/drawingml/2006/wordprocessingDrawing" xmlns:w10="urn:schemas-microsoft-com:office:word" xmlns:w="http://schemas.openxmlformats.org/wordprocessingml/2006/main" xmlns:w14="http://schemas.microsoft.com/office/word/2010/wordml" xmlns:w15="http://schemas.microsoft.com/office/word/2012/wordml" xmlns:wpg="http://schemas.microsoft.com/office/word/2010/wordprocessingGroup" xmlns:wpi="http://schemas.microsoft.com/office/word/2010/wordprocessingInk" xmlns:wne="http://schemas.microsoft.com/office/word/2006/wordml" xmlns:wps="http://schemas.microsoft.com/office/word/2010/wordprocessingShape" mc:Ignorable="w14 w15 wp14">
+<w:document xmlns:wpc="http://schemas.microsoft.com/office/word/2010/wordprocessingCanvas" xmlns:cx="http://schemas.microsoft.com/office/drawing/2014/chartex" xmlns:cx1="http://schemas.microsoft.com/office/drawing/2015/9/8/chartex" xmlns:mc="http://schemas.openxmlformats.org/markup-compatibility/2006" xmlns:o="urn:schemas-microsoft-com:office:office" xmlns:r="http://schemas.openxmlformats.org/officeDocument/2006/relationships" xmlns:m="http://schemas.openxmlformats.org/officeDocument/2006/math" xmlns:v="urn:schemas-microsoft-com:vml" xmlns:wp14="http://schemas.microsoft.com/office/word/2010/wordprocessingDrawing" xmlns:wp="http://schemas.openxmlformats.org/drawingml/2006/wordprocessingDrawing" xmlns:w10="urn:schemas-microsoft-com:office:word" xmlns:w="http://schemas.openxmlformats.org/wordprocessingml/2006/main" xmlns:w14="http://schemas.microsoft.com/office/word/2010/wordml" xmlns:w15="http://schemas.microsoft.com/office/word/2012/wordml" xmlns:w16se="http://schemas.microsoft.com/office/word/2015/wordml/symex" xmlns:wpg="http://schemas.microsoft.com/office/word/2010/wordprocessingGroup" xmlns:wpi="http://schemas.microsoft.com/office/word/2010/wordprocessingInk" xmlns:wne="http://schemas.microsoft.com/office/word/2006/wordml" xmlns:wps="http://schemas.microsoft.com/office/word/2010/wordprocessingShape" mc:Ignorable="w14 w15 w16se wp14">
   <w:body>
     <w:p>
       <w:pPr>
@@ -963,6 +963,15 @@
         </w:rPr>
         <w:t>Writing the SRS</w:t>
       </w:r>
+      <w:r>
+        <w:t xml:space="preserve"> – </w:t>
+      </w:r>
+      <w:r>
+        <w:rPr>
+          <w:lang w:val="en-US"/>
+        </w:rPr>
+        <w:t>download template!</w:t>
+      </w:r>
     </w:p>
     <w:p>
       <w:pPr>
@@ -987,6 +996,30 @@
         </w:rPr>
         <w:t xml:space="preserve"> </w:t>
       </w:r>
+      <w:r>
+        <w:rPr>
+          <w:lang w:val="en-GB"/>
+        </w:rPr>
+        <w:t>– create test suites with priorities</w:t>
+      </w:r>
+      <w:r>
+        <w:rPr>
+          <w:lang w:val="en-GB"/>
+        </w:rPr>
+        <w:t>!</w:t>
+      </w:r>
+      <w:r>
+        <w:rPr>
+          <w:lang w:val="en-GB"/>
+        </w:rPr>
+        <w:t xml:space="preserve"> </w:t>
+      </w:r>
+      <w:r>
+        <w:rPr>
+          <w:lang w:val="en-GB"/>
+        </w:rPr>
+        <w:t>TestLink</w:t>
+      </w:r>
     </w:p>
     <w:p>
       <w:pPr>
@@ -1017,6 +1050,18 @@
         </w:rPr>
         <w:t xml:space="preserve"> </w:t>
       </w:r>
+      <w:r>
+        <w:rPr>
+          <w:lang w:val="en-GB"/>
+        </w:rPr>
+        <w:t xml:space="preserve">- </w:t>
+      </w:r>
+      <w:r>
+        <w:rPr>
+          <w:lang w:val="en-GB"/>
+        </w:rPr>
+        <w:t>TestLink</w:t>
+      </w:r>
     </w:p>
     <w:p>
       <w:pPr>
@@ -1059,6 +1104,14 @@
         </w:rPr>
         <w:t>Build Continuous Integration with TeamCity</w:t>
       </w:r>
+      <w:r>
+        <w:rPr>
+          <w:lang w:val="en-GB"/>
+        </w:rPr>
+        <w:t xml:space="preserve"> ??</w:t>
+      </w:r>
+      <w:bookmarkStart w:id="0" w:name="_GoBack"/>
+      <w:bookmarkEnd w:id="0"/>
     </w:p>
     <w:p>
       <w:pPr>
@@ -2599,8 +2652,6 @@
         </w:rPr>
         <w:t>0 -10 points</w:t>
       </w:r>
-      <w:bookmarkStart w:id="0" w:name="_GoBack"/>
-      <w:bookmarkEnd w:id="0"/>
     </w:p>
     <w:p>
       <w:pPr>
@@ -2802,7 +2853,7 @@
 </file>
 
 <file path=word/endnotes.xml><?xml version="1.0" encoding="utf-8"?>
-<w:endnotes xmlns:wpc="http://schemas.microsoft.com/office/word/2010/wordprocessingCanvas" xmlns:mc="http://schemas.openxmlformats.org/markup-compatibility/2006" xmlns:o="urn:schemas-microsoft-com:office:office" xmlns:r="http://schemas.openxmlformats.org/officeDocument/2006/relationships" xmlns:m="http://schemas.openxmlformats.org/officeDocument/2006/math" xmlns:v="urn:schemas-microsoft-com:vml" xmlns:wp14="http://schemas.microsoft.com/office/word/2010/wordprocessingDrawing" xmlns:wp="http://schemas.openxmlformats.org/drawingml/2006/wordprocessingDrawing" xmlns:w10="urn:schemas-microsoft-com:office:word" xmlns:w="http://schemas.openxmlformats.org/wordprocessingml/2006/main" xmlns:w14="http://schemas.microsoft.com/office/word/2010/wordml" xmlns:w15="http://schemas.microsoft.com/office/word/2012/wordml" xmlns:wpg="http://schemas.microsoft.com/office/word/2010/wordprocessingGroup" xmlns:wpi="http://schemas.microsoft.com/office/word/2010/wordprocessingInk" xmlns:wne="http://schemas.microsoft.com/office/word/2006/wordml" xmlns:wps="http://schemas.microsoft.com/office/word/2010/wordprocessingShape" mc:Ignorable="w14 w15 wp14">
+<w:endnotes xmlns:wpc="http://schemas.microsoft.com/office/word/2010/wordprocessingCanvas" xmlns:cx="http://schemas.microsoft.com/office/drawing/2014/chartex" xmlns:cx1="http://schemas.microsoft.com/office/drawing/2015/9/8/chartex" xmlns:mc="http://schemas.openxmlformats.org/markup-compatibility/2006" xmlns:o="urn:schemas-microsoft-com:office:office" xmlns:r="http://schemas.openxmlformats.org/officeDocument/2006/relationships" xmlns:m="http://schemas.openxmlformats.org/officeDocument/2006/math" xmlns:v="urn:schemas-microsoft-com:vml" xmlns:wp14="http://schemas.microsoft.com/office/word/2010/wordprocessingDrawing" xmlns:wp="http://schemas.openxmlformats.org/drawingml/2006/wordprocessingDrawing" xmlns:w10="urn:schemas-microsoft-com:office:word" xmlns:w="http://schemas.openxmlformats.org/wordprocessingml/2006/main" xmlns:w14="http://schemas.microsoft.com/office/word/2010/wordml" xmlns:w15="http://schemas.microsoft.com/office/word/2012/wordml" xmlns:w16se="http://schemas.microsoft.com/office/word/2015/wordml/symex" xmlns:wpg="http://schemas.microsoft.com/office/word/2010/wordprocessingGroup" xmlns:wpi="http://schemas.microsoft.com/office/word/2010/wordprocessingInk" xmlns:wne="http://schemas.microsoft.com/office/word/2006/wordml" xmlns:wps="http://schemas.microsoft.com/office/word/2010/wordprocessingShape" mc:Ignorable="w14 w15 w16se wp14">
   <w:endnote w:type="separator" w:id="-1">
     <w:p>
       <w:pPr>
@@ -2827,7 +2878,7 @@
 </file>
 
 <file path=word/footer1.xml><?xml version="1.0" encoding="utf-8"?>
-<w:ftr xmlns:wpc="http://schemas.microsoft.com/office/word/2010/wordprocessingCanvas" xmlns:mc="http://schemas.openxmlformats.org/markup-compatibility/2006" xmlns:o="urn:schemas-microsoft-com:office:office" xmlns:r="http://schemas.openxmlformats.org/officeDocument/2006/relationships" xmlns:m="http://schemas.openxmlformats.org/officeDocument/2006/math" xmlns:v="urn:schemas-microsoft-com:vml" xmlns:wp14="http://schemas.microsoft.com/office/word/2010/wordprocessingDrawing" xmlns:wp="http://schemas.openxmlformats.org/drawingml/2006/wordprocessingDrawing" xmlns:w10="urn:schemas-microsoft-com:office:word" xmlns:w="http://schemas.openxmlformats.org/wordprocessingml/2006/main" xmlns:w14="http://schemas.microsoft.com/office/word/2010/wordml" xmlns:w15="http://schemas.microsoft.com/office/word/2012/wordml" xmlns:wpg="http://schemas.microsoft.com/office/word/2010/wordprocessingGroup" xmlns:wpi="http://schemas.microsoft.com/office/word/2010/wordprocessingInk" xmlns:wne="http://schemas.microsoft.com/office/word/2006/wordml" xmlns:wps="http://schemas.microsoft.com/office/word/2010/wordprocessingShape" mc:Ignorable="w14 w15 wp14">
+<w:ftr xmlns:wpc="http://schemas.microsoft.com/office/word/2010/wordprocessingCanvas" xmlns:cx="http://schemas.microsoft.com/office/drawing/2014/chartex" xmlns:cx1="http://schemas.microsoft.com/office/drawing/2015/9/8/chartex" xmlns:mc="http://schemas.openxmlformats.org/markup-compatibility/2006" xmlns:o="urn:schemas-microsoft-com:office:office" xmlns:r="http://schemas.openxmlformats.org/officeDocument/2006/relationships" xmlns:m="http://schemas.openxmlformats.org/officeDocument/2006/math" xmlns:v="urn:schemas-microsoft-com:vml" xmlns:wp14="http://schemas.microsoft.com/office/word/2010/wordprocessingDrawing" xmlns:wp="http://schemas.openxmlformats.org/drawingml/2006/wordprocessingDrawing" xmlns:w10="urn:schemas-microsoft-com:office:word" xmlns:w="http://schemas.openxmlformats.org/wordprocessingml/2006/main" xmlns:w14="http://schemas.microsoft.com/office/word/2010/wordml" xmlns:w15="http://schemas.microsoft.com/office/word/2012/wordml" xmlns:w16se="http://schemas.microsoft.com/office/word/2015/wordml/symex" xmlns:wpg="http://schemas.microsoft.com/office/word/2010/wordprocessingGroup" xmlns:wpi="http://schemas.microsoft.com/office/word/2010/wordprocessingInk" xmlns:wne="http://schemas.microsoft.com/office/word/2006/wordml" xmlns:wps="http://schemas.microsoft.com/office/word/2010/wordprocessingShape" mc:Ignorable="w14 w15 w16se wp14">
   <w:p>
     <w:pPr>
       <w:pStyle w:val="Footer"/>
@@ -2920,7 +2971,7 @@
             </wp:anchor>
           </w:drawing>
         </mc:Choice>
-        <mc:Fallback xmlns:cx="http://schemas.microsoft.com/office/drawing/2014/chartex" xmlns:cx1="http://schemas.microsoft.com/office/drawing/2015/9/8/chartex" xmlns:w16se="http://schemas.microsoft.com/office/word/2015/wordml/symex">
+        <mc:Fallback>
           <w:pict>
             <v:shapetype w14:anchorId="308617B6" id="_x0000_t202" coordsize="21600,21600" o:spt="202" path="m,l,21600r21600,l21600,xe">
               <v:stroke joinstyle="miter"/>
@@ -3052,7 +3103,7 @@
                               <w:szCs w:val="18"/>
                               <w:lang w:val="en-US"/>
                             </w:rPr>
-                            <w:t>2</w:t>
+                            <w:t>1</w:t>
                           </w:r>
                           <w:r>
                             <w:rPr>
@@ -3189,7 +3240,7 @@
                         <w:szCs w:val="18"/>
                         <w:lang w:val="en-US"/>
                       </w:rPr>
-                      <w:t>2</w:t>
+                      <w:t>1</w:t>
                     </w:r>
                     <w:r>
                       <w:rPr>
@@ -3929,7 +3980,7 @@
             </wp:anchor>
           </w:drawing>
         </mc:Choice>
-        <mc:Fallback xmlns:cx="http://schemas.microsoft.com/office/drawing/2014/chartex" xmlns:cx1="http://schemas.microsoft.com/office/drawing/2015/9/8/chartex" xmlns:w16se="http://schemas.microsoft.com/office/word/2015/wordml/symex">
+        <mc:Fallback>
           <w:pict>
             <v:shape w14:anchorId="28E72A15" id="Text Box 17" o:spid="_x0000_s1028" type="#_x0000_t202" style="position:absolute;margin-left:124.2pt;margin-top:13.9pt;width:396.3pt;height:40.45pt;z-index:251650048;visibility:visible;mso-wrap-style:square;mso-width-percent:0;mso-height-percent:0;mso-wrap-distance-left:9pt;mso-wrap-distance-top:3.6pt;mso-wrap-distance-right:9pt;mso-wrap-distance-bottom:3.6pt;mso-position-horizontal:absolute;mso-position-horizontal-relative:text;mso-position-vertical:absolute;mso-position-vertical-relative:text;mso-width-percent:0;mso-height-percent:0;mso-width-relative:margin;mso-height-relative:margin;v-text-anchor:top" o:gfxdata="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" filled="f" stroked="f">
               <v:textbox inset=".5mm,1.2mm,.5mm,.5mm">
@@ -4614,7 +4665,7 @@
             </wp:anchor>
           </w:drawing>
         </mc:Choice>
-        <mc:Fallback xmlns:cx="http://schemas.microsoft.com/office/drawing/2014/chartex" xmlns:cx1="http://schemas.microsoft.com/office/drawing/2015/9/8/chartex" xmlns:w16se="http://schemas.microsoft.com/office/word/2015/wordml/symex">
+        <mc:Fallback>
           <w:pict>
             <v:line w14:anchorId="2FEAD216" id="Straight Connector 1" o:spid="_x0000_s1026" style="position:absolute;flip:y;z-index:251661312;visibility:visible;mso-wrap-style:square;mso-width-percent:0;mso-height-percent:0;mso-wrap-distance-left:9pt;mso-wrap-distance-top:0;mso-wrap-distance-right:9pt;mso-wrap-distance-bottom:0;mso-position-horizontal:absolute;mso-position-horizontal-relative:text;mso-position-vertical:absolute;mso-position-vertical-relative:text;mso-width-percent:0;mso-height-percent:0;mso-width-relative:margin;mso-height-relative:margin" from="-.35pt,11.2pt" to="520.45pt,11.2pt" o:gfxdata="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" strokecolor="#f37123" strokeweight="1pt">
               <v:stroke endcap="round"/>
@@ -4750,7 +4801,7 @@
             </wp:anchor>
           </w:drawing>
         </mc:Choice>
-        <mc:Fallback xmlns:cx="http://schemas.microsoft.com/office/drawing/2014/chartex" xmlns:cx1="http://schemas.microsoft.com/office/drawing/2015/9/8/chartex" xmlns:w16se="http://schemas.microsoft.com/office/word/2015/wordml/symex">
+        <mc:Fallback>
           <w:pict>
             <v:shape w14:anchorId="708EC7BC" id="Text Box 4" o:spid="_x0000_s1029" type="#_x0000_t202" style="position:absolute;margin-left:1pt;margin-top:13.75pt;width:123.1pt;height:40.45pt;z-index:251658240;visibility:visible;mso-wrap-style:square;mso-width-percent:0;mso-height-percent:0;mso-wrap-distance-left:9pt;mso-wrap-distance-top:3.6pt;mso-wrap-distance-right:9pt;mso-wrap-distance-bottom:3.6pt;mso-position-horizontal:absolute;mso-position-horizontal-relative:text;mso-position-vertical:absolute;mso-position-vertical-relative:text;mso-width-percent:0;mso-height-percent:0;mso-width-relative:margin;mso-height-relative:margin;v-text-anchor:top" o:gfxdata="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" filled="f" stroked="f">
               <v:textbox inset=".5mm,.5mm,.5mm,.5mm">
@@ -4831,7 +4882,7 @@
 </file>
 
 <file path=word/footnotes.xml><?xml version="1.0" encoding="utf-8"?>
-<w:footnotes xmlns:wpc="http://schemas.microsoft.com/office/word/2010/wordprocessingCanvas" xmlns:mc="http://schemas.openxmlformats.org/markup-compatibility/2006" xmlns:o="urn:schemas-microsoft-com:office:office" xmlns:r="http://schemas.openxmlformats.org/officeDocument/2006/relationships" xmlns:m="http://schemas.openxmlformats.org/officeDocument/2006/math" xmlns:v="urn:schemas-microsoft-com:vml" xmlns:wp14="http://schemas.microsoft.com/office/word/2010/wordprocessingDrawing" xmlns:wp="http://schemas.openxmlformats.org/drawingml/2006/wordprocessingDrawing" xmlns:w10="urn:schemas-microsoft-com:office:word" xmlns:w="http://schemas.openxmlformats.org/wordprocessingml/2006/main" xmlns:w14="http://schemas.microsoft.com/office/word/2010/wordml" xmlns:w15="http://schemas.microsoft.com/office/word/2012/wordml" xmlns:wpg="http://schemas.microsoft.com/office/word/2010/wordprocessingGroup" xmlns:wpi="http://schemas.microsoft.com/office/word/2010/wordprocessingInk" xmlns:wne="http://schemas.microsoft.com/office/word/2006/wordml" xmlns:wps="http://schemas.microsoft.com/office/word/2010/wordprocessingShape" mc:Ignorable="w14 w15 wp14">
+<w:footnotes xmlns:wpc="http://schemas.microsoft.com/office/word/2010/wordprocessingCanvas" xmlns:cx="http://schemas.microsoft.com/office/drawing/2014/chartex" xmlns:cx1="http://schemas.microsoft.com/office/drawing/2015/9/8/chartex" xmlns:mc="http://schemas.openxmlformats.org/markup-compatibility/2006" xmlns:o="urn:schemas-microsoft-com:office:office" xmlns:r="http://schemas.openxmlformats.org/officeDocument/2006/relationships" xmlns:m="http://schemas.openxmlformats.org/officeDocument/2006/math" xmlns:v="urn:schemas-microsoft-com:vml" xmlns:wp14="http://schemas.microsoft.com/office/word/2010/wordprocessingDrawing" xmlns:wp="http://schemas.openxmlformats.org/drawingml/2006/wordprocessingDrawing" xmlns:w10="urn:schemas-microsoft-com:office:word" xmlns:w="http://schemas.openxmlformats.org/wordprocessingml/2006/main" xmlns:w14="http://schemas.microsoft.com/office/word/2010/wordml" xmlns:w15="http://schemas.microsoft.com/office/word/2012/wordml" xmlns:w16se="http://schemas.microsoft.com/office/word/2015/wordml/symex" xmlns:wpg="http://schemas.microsoft.com/office/word/2010/wordprocessingGroup" xmlns:wpi="http://schemas.microsoft.com/office/word/2010/wordprocessingInk" xmlns:wne="http://schemas.microsoft.com/office/word/2006/wordml" xmlns:wps="http://schemas.microsoft.com/office/word/2010/wordprocessingShape" mc:Ignorable="w14 w15 w16se wp14">
   <w:footnote w:type="separator" w:id="-1">
     <w:p>
       <w:pPr>
@@ -4856,7 +4907,7 @@
 </file>
 
 <file path=word/header1.xml><?xml version="1.0" encoding="utf-8"?>
-<w:hdr xmlns:wpc="http://schemas.microsoft.com/office/word/2010/wordprocessingCanvas" xmlns:mc="http://schemas.openxmlformats.org/markup-compatibility/2006" xmlns:o="urn:schemas-microsoft-com:office:office" xmlns:r="http://schemas.openxmlformats.org/officeDocument/2006/relationships" xmlns:m="http://schemas.openxmlformats.org/officeDocument/2006/math" xmlns:v="urn:schemas-microsoft-com:vml" xmlns:wp14="http://schemas.microsoft.com/office/word/2010/wordprocessingDrawing" xmlns:wp="http://schemas.openxmlformats.org/drawingml/2006/wordprocessingDrawing" xmlns:w10="urn:schemas-microsoft-com:office:word" xmlns:w="http://schemas.openxmlformats.org/wordprocessingml/2006/main" xmlns:w14="http://schemas.microsoft.com/office/word/2010/wordml" xmlns:w15="http://schemas.microsoft.com/office/word/2012/wordml" xmlns:wpg="http://schemas.microsoft.com/office/word/2010/wordprocessingGroup" xmlns:wpi="http://schemas.microsoft.com/office/word/2010/wordprocessingInk" xmlns:wne="http://schemas.microsoft.com/office/word/2006/wordml" xmlns:wps="http://schemas.microsoft.com/office/word/2010/wordprocessingShape" mc:Ignorable="w14 w15 wp14">
+<w:hdr xmlns:wpc="http://schemas.microsoft.com/office/word/2010/wordprocessingCanvas" xmlns:cx="http://schemas.microsoft.com/office/drawing/2014/chartex" xmlns:cx1="http://schemas.microsoft.com/office/drawing/2015/9/8/chartex" xmlns:mc="http://schemas.openxmlformats.org/markup-compatibility/2006" xmlns:o="urn:schemas-microsoft-com:office:office" xmlns:r="http://schemas.openxmlformats.org/officeDocument/2006/relationships" xmlns:m="http://schemas.openxmlformats.org/officeDocument/2006/math" xmlns:v="urn:schemas-microsoft-com:vml" xmlns:wp14="http://schemas.microsoft.com/office/word/2010/wordprocessingDrawing" xmlns:wp="http://schemas.openxmlformats.org/drawingml/2006/wordprocessingDrawing" xmlns:w10="urn:schemas-microsoft-com:office:word" xmlns:w="http://schemas.openxmlformats.org/wordprocessingml/2006/main" xmlns:w14="http://schemas.microsoft.com/office/word/2010/wordml" xmlns:w15="http://schemas.microsoft.com/office/word/2012/wordml" xmlns:w16se="http://schemas.microsoft.com/office/word/2015/wordml/symex" xmlns:wpg="http://schemas.microsoft.com/office/word/2010/wordprocessingGroup" xmlns:wpi="http://schemas.microsoft.com/office/word/2010/wordprocessingInk" xmlns:wne="http://schemas.microsoft.com/office/word/2006/wordml" xmlns:wps="http://schemas.microsoft.com/office/word/2010/wordprocessingShape" mc:Ignorable="w14 w15 w16se wp14">
   <w:p>
     <w:pPr>
       <w:pStyle w:val="Header"/>
@@ -4867,7 +4918,7 @@
 </file>
 
 <file path=word/numbering.xml><?xml version="1.0" encoding="utf-8"?>
-<w:numbering xmlns:wpc="http://schemas.microsoft.com/office/word/2010/wordprocessingCanvas" xmlns:mc="http://schemas.openxmlformats.org/markup-compatibility/2006" xmlns:o="urn:schemas-microsoft-com:office:office" xmlns:r="http://schemas.openxmlformats.org/officeDocument/2006/relationships" xmlns:m="http://schemas.openxmlformats.org/officeDocument/2006/math" xmlns:v="urn:schemas-microsoft-com:vml" xmlns:wp14="http://schemas.microsoft.com/office/word/2010/wordprocessingDrawing" xmlns:wp="http://schemas.openxmlformats.org/drawingml/2006/wordprocessingDrawing" xmlns:w10="urn:schemas-microsoft-com:office:word" xmlns:w="http://schemas.openxmlformats.org/wordprocessingml/2006/main" xmlns:w14="http://schemas.microsoft.com/office/word/2010/wordml" xmlns:w15="http://schemas.microsoft.com/office/word/2012/wordml" xmlns:wpg="http://schemas.microsoft.com/office/word/2010/wordprocessingGroup" xmlns:wpi="http://schemas.microsoft.com/office/word/2010/wordprocessingInk" xmlns:wne="http://schemas.microsoft.com/office/word/2006/wordml" xmlns:wps="http://schemas.microsoft.com/office/word/2010/wordprocessingShape" mc:Ignorable="w14 w15 wp14">
+<w:numbering xmlns:wpc="http://schemas.microsoft.com/office/word/2010/wordprocessingCanvas" xmlns:cx="http://schemas.microsoft.com/office/drawing/2014/chartex" xmlns:cx1="http://schemas.microsoft.com/office/drawing/2015/9/8/chartex" xmlns:mc="http://schemas.openxmlformats.org/markup-compatibility/2006" xmlns:o="urn:schemas-microsoft-com:office:office" xmlns:r="http://schemas.openxmlformats.org/officeDocument/2006/relationships" xmlns:m="http://schemas.openxmlformats.org/officeDocument/2006/math" xmlns:v="urn:schemas-microsoft-com:vml" xmlns:wp14="http://schemas.microsoft.com/office/word/2010/wordprocessingDrawing" xmlns:wp="http://schemas.openxmlformats.org/drawingml/2006/wordprocessingDrawing" xmlns:w10="urn:schemas-microsoft-com:office:word" xmlns:w="http://schemas.openxmlformats.org/wordprocessingml/2006/main" xmlns:w14="http://schemas.microsoft.com/office/word/2010/wordml" xmlns:w15="http://schemas.microsoft.com/office/word/2012/wordml" xmlns:w16se="http://schemas.microsoft.com/office/word/2015/wordml/symex" xmlns:wpg="http://schemas.microsoft.com/office/word/2010/wordprocessingGroup" xmlns:wpi="http://schemas.microsoft.com/office/word/2010/wordprocessingInk" xmlns:wne="http://schemas.microsoft.com/office/word/2006/wordml" xmlns:wps="http://schemas.microsoft.com/office/word/2010/wordprocessingShape" mc:Ignorable="w14 w15 w16se wp14">
   <w:abstractNum w:abstractNumId="0" w15:restartNumberingAfterBreak="0">
     <w:nsid w:val="04350935"/>
     <w:multiLevelType w:val="hybridMultilevel"/>
@@ -7794,7 +7845,7 @@
 </file>
 
 <file path=word/styles.xml><?xml version="1.0" encoding="utf-8"?>
-<w:styles xmlns:mc="http://schemas.openxmlformats.org/markup-compatibility/2006" xmlns:r="http://schemas.openxmlformats.org/officeDocument/2006/relationships" xmlns:w="http://schemas.openxmlformats.org/wordprocessingml/2006/main" xmlns:w14="http://schemas.microsoft.com/office/word/2010/wordml" xmlns:w15="http://schemas.microsoft.com/office/word/2012/wordml" mc:Ignorable="w14 w15">
+<w:styles xmlns:mc="http://schemas.openxmlformats.org/markup-compatibility/2006" xmlns:r="http://schemas.openxmlformats.org/officeDocument/2006/relationships" xmlns:w="http://schemas.openxmlformats.org/wordprocessingml/2006/main" xmlns:w14="http://schemas.microsoft.com/office/word/2010/wordml" xmlns:w15="http://schemas.microsoft.com/office/word/2012/wordml" xmlns:w16se="http://schemas.microsoft.com/office/word/2015/wordml/symex" mc:Ignorable="w14 w15 w16se">
   <w:docDefaults>
     <w:rPrDefault>
       <w:rPr>
@@ -8851,7 +8902,7 @@
 </file>
 
 <file path=customXml/itemProps1.xml><?xml version="1.0" encoding="utf-8"?>
-<ds:datastoreItem xmlns:ds="http://schemas.openxmlformats.org/officeDocument/2006/customXml" ds:itemID="{D49A0741-0C5E-4705-9D52-716E30CFF70A}">
+<ds:datastoreItem xmlns:ds="http://schemas.openxmlformats.org/officeDocument/2006/customXml" ds:itemID="{3756DEE4-9152-43B6-BA46-4B6B90DAA393}">
   <ds:schemaRefs>
     <ds:schemaRef ds:uri="http://schemas.openxmlformats.org/officeDocument/2006/bibliography"/>
   </ds:schemaRefs>
